--- a/Akash Saxena Resume.docx
+++ b/Akash Saxena Resume.docx
@@ -57,7 +57,40 @@
         <w:rPr>
           <w:rFonts w:ascii="Arial" w:hAnsi="Arial" w:cs="Arial"/>
         </w:rPr>
-        <w:t>Mob: +91- 8989887575</w:t>
+        <w:t xml:space="preserve">Mob: +91- </w:t>
+      </w:r>
+      <w:r>
+        <w:rPr>
+          <w:rFonts w:ascii="Arial" w:hAnsi="Arial" w:cs="Arial"/>
+        </w:rPr>
+        <w:t>8770150499</w:t>
+      </w:r>
+    </w:p>
+    <w:p>
+      <w:pPr>
+        <w:spacing w:line="240" w:lineRule="auto"/>
+        <w:jc w:val="right"/>
+        <w:rPr>
+          <w:rFonts w:ascii="Arial" w:hAnsi="Arial" w:cs="Arial"/>
+        </w:rPr>
+      </w:pPr>
+      <w:r>
+        <w:rPr>
+          <w:rFonts w:ascii="Arial" w:hAnsi="Arial" w:cs="Arial"/>
+        </w:rPr>
+        <w:t>Symmcy.git</w:t>
+      </w:r>
+      <w:r>
+        <w:rPr>
+          <w:rFonts w:ascii="Arial" w:hAnsi="Arial" w:cs="Arial"/>
+        </w:rPr>
+        <w:t>h</w:t>
+      </w:r>
+      <w:r>
+        <w:rPr>
+          <w:rFonts w:ascii="Arial" w:hAnsi="Arial" w:cs="Arial"/>
+        </w:rPr>
+        <w:t>ub.io</w:t>
       </w:r>
     </w:p>
     <w:p>
@@ -247,7 +280,14 @@
           <w:rFonts w:ascii="Arial" w:hAnsi="Arial" w:cs="Arial"/>
           <w:u w:val="single"/>
         </w:rPr>
-        <w:t xml:space="preserve">Key Skills: </w:t>
+        <w:t>Technical</w:t>
+      </w:r>
+      <w:r>
+        <w:rPr>
+          <w:rFonts w:ascii="Arial" w:hAnsi="Arial" w:cs="Arial"/>
+          <w:u w:val="single"/>
+        </w:rPr>
+        <w:t xml:space="preserve"> Skills: </w:t>
       </w:r>
     </w:p>
     <w:p>
@@ -323,39 +363,7 @@
         <w:rPr>
           <w:rFonts w:ascii="Arial" w:hAnsi="Arial" w:cs="Arial"/>
         </w:rPr>
-        <w:t>Basics in</w:t>
-      </w:r>
-      <w:r>
-        <w:rPr>
-          <w:rFonts w:ascii="Arial" w:hAnsi="Arial" w:cs="Arial"/>
-        </w:rPr>
-        <w:t xml:space="preserve"> JAVA 8, </w:t>
-      </w:r>
-      <w:proofErr w:type="gramStart"/>
-      <w:r>
-        <w:rPr>
-          <w:rFonts w:ascii="Arial" w:hAnsi="Arial" w:cs="Arial"/>
-        </w:rPr>
-        <w:t>C ,</w:t>
-      </w:r>
-      <w:proofErr w:type="gramEnd"/>
-      <w:r>
-        <w:rPr>
-          <w:rFonts w:ascii="Arial" w:hAnsi="Arial" w:cs="Arial"/>
-        </w:rPr>
-        <w:t xml:space="preserve"> C++ </w:t>
-      </w:r>
-      <w:r>
-        <w:rPr>
-          <w:rFonts w:ascii="Arial" w:hAnsi="Arial" w:cs="Arial"/>
-        </w:rPr>
-        <w:t>and P</w:t>
-      </w:r>
-      <w:r>
-        <w:rPr>
-          <w:rFonts w:ascii="Arial" w:hAnsi="Arial" w:cs="Arial"/>
-        </w:rPr>
-        <w:t>ython</w:t>
+        <w:t>Worked on Angular 12 projects and have good knowledge of the same for designing Single page Websites.</w:t>
       </w:r>
     </w:p>
     <w:p>
@@ -374,19 +382,39 @@
         <w:rPr>
           <w:rFonts w:ascii="Arial" w:hAnsi="Arial" w:cs="Arial"/>
         </w:rPr>
-        <w:t xml:space="preserve">Proficiency in </w:t>
-      </w:r>
-      <w:r>
-        <w:rPr>
-          <w:rFonts w:ascii="Arial" w:hAnsi="Arial" w:cs="Arial"/>
-        </w:rPr>
-        <w:t xml:space="preserve">Solid Works &amp; AutoCAD </w:t>
-      </w:r>
-      <w:r>
-        <w:rPr>
-          <w:rFonts w:ascii="Arial" w:hAnsi="Arial" w:cs="Arial"/>
-        </w:rPr>
-        <w:t>tools</w:t>
+        <w:t>Basics in</w:t>
+      </w:r>
+      <w:r>
+        <w:rPr>
+          <w:rFonts w:ascii="Arial" w:hAnsi="Arial" w:cs="Arial"/>
+        </w:rPr>
+        <w:t xml:space="preserve"> JAVA 8, </w:t>
+      </w:r>
+      <w:proofErr w:type="gramStart"/>
+      <w:r>
+        <w:rPr>
+          <w:rFonts w:ascii="Arial" w:hAnsi="Arial" w:cs="Arial"/>
+        </w:rPr>
+        <w:t>C ,</w:t>
+      </w:r>
+      <w:proofErr w:type="gramEnd"/>
+      <w:r>
+        <w:rPr>
+          <w:rFonts w:ascii="Arial" w:hAnsi="Arial" w:cs="Arial"/>
+        </w:rPr>
+        <w:t xml:space="preserve"> C++ </w:t>
+      </w:r>
+      <w:r>
+        <w:rPr>
+          <w:rFonts w:ascii="Arial" w:hAnsi="Arial" w:cs="Arial"/>
+        </w:rPr>
+        <w:t>and P</w:t>
+      </w:r>
+      <w:r>
+        <w:rPr>
+          <w:rFonts w:ascii="Arial" w:hAnsi="Arial" w:cs="Arial"/>
+        </w:rPr>
+        <w:t>ython</w:t>
       </w:r>
     </w:p>
     <w:p>
@@ -405,7 +433,88 @@
         <w:rPr>
           <w:rFonts w:ascii="Arial" w:hAnsi="Arial" w:cs="Arial"/>
         </w:rPr>
+        <w:t>Knowledge about version control system like Git</w:t>
+      </w:r>
+      <w:r>
+        <w:rPr>
+          <w:rFonts w:ascii="Arial" w:hAnsi="Arial" w:cs="Arial"/>
+        </w:rPr>
+        <w:t>-</w:t>
+      </w:r>
+      <w:r>
+        <w:rPr>
+          <w:rFonts w:ascii="Arial" w:hAnsi="Arial" w:cs="Arial"/>
+        </w:rPr>
+        <w:t>hub</w:t>
+      </w:r>
+    </w:p>
+    <w:p>
+      <w:pPr>
+        <w:pStyle w:val="ListParagraph"/>
+        <w:numPr>
+          <w:ilvl w:val="0"/>
+          <w:numId w:val="1"/>
+        </w:numPr>
+        <w:spacing w:line="276" w:lineRule="auto"/>
+        <w:rPr>
+          <w:rFonts w:ascii="Arial" w:hAnsi="Arial" w:cs="Arial"/>
+        </w:rPr>
+      </w:pPr>
+      <w:r>
+        <w:rPr>
+          <w:rFonts w:ascii="Arial" w:hAnsi="Arial" w:cs="Arial"/>
+        </w:rPr>
+        <w:t xml:space="preserve">Proficiency in </w:t>
+      </w:r>
+      <w:r>
+        <w:rPr>
+          <w:rFonts w:ascii="Arial" w:hAnsi="Arial" w:cs="Arial"/>
+        </w:rPr>
+        <w:t xml:space="preserve">Solid Works &amp; AutoCAD </w:t>
+      </w:r>
+      <w:r>
+        <w:rPr>
+          <w:rFonts w:ascii="Arial" w:hAnsi="Arial" w:cs="Arial"/>
+        </w:rPr>
+        <w:t>tools</w:t>
+      </w:r>
+    </w:p>
+    <w:p>
+      <w:pPr>
+        <w:pStyle w:val="ListParagraph"/>
+        <w:numPr>
+          <w:ilvl w:val="0"/>
+          <w:numId w:val="1"/>
+        </w:numPr>
+        <w:spacing w:line="276" w:lineRule="auto"/>
+        <w:rPr>
+          <w:rFonts w:ascii="Arial" w:hAnsi="Arial" w:cs="Arial"/>
+        </w:rPr>
+      </w:pPr>
+      <w:r>
+        <w:rPr>
+          <w:rFonts w:ascii="Arial" w:hAnsi="Arial" w:cs="Arial"/>
+        </w:rPr>
         <w:t>Well Versed in MS Office</w:t>
+      </w:r>
+    </w:p>
+    <w:p>
+      <w:pPr>
+        <w:pStyle w:val="ListParagraph"/>
+        <w:numPr>
+          <w:ilvl w:val="0"/>
+          <w:numId w:val="1"/>
+        </w:numPr>
+        <w:spacing w:line="276" w:lineRule="auto"/>
+        <w:rPr>
+          <w:rFonts w:ascii="Arial" w:hAnsi="Arial" w:cs="Arial"/>
+        </w:rPr>
+      </w:pPr>
+      <w:r>
+        <w:rPr>
+          <w:rFonts w:ascii="Arial" w:hAnsi="Arial" w:cs="Arial"/>
+        </w:rPr>
+        <w:t>Excellent communication and Presentation Skills</w:t>
       </w:r>
     </w:p>
     <w:p>
@@ -686,27 +795,65 @@
         <w:rPr>
           <w:rFonts w:ascii="Arial" w:hAnsi="Arial" w:cs="Arial"/>
         </w:rPr>
-        <w:t xml:space="preserve">Working as an Freelancer open to </w:t>
-      </w:r>
-      <w:proofErr w:type="gramStart"/>
-      <w:r>
-        <w:rPr>
-          <w:rFonts w:ascii="Arial" w:hAnsi="Arial" w:cs="Arial"/>
-        </w:rPr>
-        <w:t>Projects ,</w:t>
-      </w:r>
-      <w:proofErr w:type="gramEnd"/>
-      <w:r>
-        <w:rPr>
-          <w:rFonts w:ascii="Arial" w:hAnsi="Arial" w:cs="Arial"/>
-        </w:rPr>
-        <w:t xml:space="preserve"> mainly </w:t>
-      </w:r>
-      <w:r>
-        <w:rPr>
-          <w:rFonts w:ascii="Arial" w:hAnsi="Arial" w:cs="Arial"/>
-        </w:rPr>
-        <w:t>involving designing Business Websites.</w:t>
+        <w:t xml:space="preserve">Worked on freelance projects mainly on </w:t>
+      </w:r>
+      <w:r>
+        <w:rPr>
+          <w:rFonts w:ascii="Arial" w:hAnsi="Arial" w:cs="Arial"/>
+        </w:rPr>
+        <w:t>H</w:t>
+      </w:r>
+      <w:r>
+        <w:rPr>
+          <w:rFonts w:ascii="Arial" w:hAnsi="Arial" w:cs="Arial"/>
+        </w:rPr>
+        <w:t xml:space="preserve">tml, </w:t>
+      </w:r>
+      <w:proofErr w:type="spellStart"/>
+      <w:r>
+        <w:rPr>
+          <w:rFonts w:ascii="Arial" w:hAnsi="Arial" w:cs="Arial"/>
+        </w:rPr>
+        <w:t>C</w:t>
+      </w:r>
+      <w:r>
+        <w:rPr>
+          <w:rFonts w:ascii="Arial" w:hAnsi="Arial" w:cs="Arial"/>
+        </w:rPr>
+        <w:t>ss</w:t>
+      </w:r>
+      <w:proofErr w:type="spellEnd"/>
+      <w:r>
+        <w:rPr>
+          <w:rFonts w:ascii="Arial" w:hAnsi="Arial" w:cs="Arial"/>
+        </w:rPr>
+        <w:t xml:space="preserve"> and web designing.</w:t>
+      </w:r>
+    </w:p>
+    <w:p>
+      <w:pPr>
+        <w:spacing w:line="276" w:lineRule="auto"/>
+        <w:rPr>
+          <w:rFonts w:ascii="Arial" w:hAnsi="Arial" w:cs="Arial"/>
+        </w:rPr>
+      </w:pPr>
+      <w:r>
+        <w:rPr>
+          <w:rFonts w:ascii="Arial" w:hAnsi="Arial" w:cs="Arial"/>
+        </w:rPr>
+        <w:t xml:space="preserve">Contributed as a helper for some of the pages in </w:t>
+      </w:r>
+      <w:r>
+        <w:rPr>
+          <w:rFonts w:ascii="Arial" w:hAnsi="Arial" w:cs="Arial"/>
+        </w:rPr>
+        <w:t>A</w:t>
+      </w:r>
+      <w:r>
+        <w:rPr>
+          <w:rFonts w:ascii="Arial" w:hAnsi="Arial" w:cs="Arial"/>
+        </w:rPr>
+        <w:t>ngular 8.</w:t>
       </w:r>
     </w:p>
     <w:p>
@@ -907,7 +1054,6 @@
         <w:rPr>
           <w:rFonts w:ascii="Arial" w:hAnsi="Arial" w:cs="Arial"/>
         </w:rPr>
-        <w:lastRenderedPageBreak/>
         <w:t>Major Training</w:t>
       </w:r>
       <w:r>
@@ -1483,7 +1629,23 @@
                 <w:rFonts w:ascii="Arial" w:eastAsia="Times New Roman" w:hAnsi="Arial" w:cs="Arial"/>
                 <w:color w:val="000000"/>
               </w:rPr>
-              <w:t>Vaishnav Institute of  Technology &amp; Sciences, Indore (MP)</w:t>
+              <w:t xml:space="preserve">Vaishnav Institute </w:t>
+            </w:r>
+            <w:proofErr w:type="gramStart"/>
+            <w:r>
+              <w:rPr>
+                <w:rFonts w:ascii="Arial" w:eastAsia="Times New Roman" w:hAnsi="Arial" w:cs="Arial"/>
+                <w:color w:val="000000"/>
+              </w:rPr>
+              <w:t>of  Technology</w:t>
+            </w:r>
+            <w:proofErr w:type="gramEnd"/>
+            <w:r>
+              <w:rPr>
+                <w:rFonts w:ascii="Arial" w:eastAsia="Times New Roman" w:hAnsi="Arial" w:cs="Arial"/>
+                <w:color w:val="000000"/>
+              </w:rPr>
+              <w:t xml:space="preserve"> &amp; Sciences, Indore (MP)</w:t>
             </w:r>
           </w:p>
         </w:tc>
@@ -2395,7 +2557,19 @@
         <w:rPr>
           <w:rFonts w:ascii="Arial" w:hAnsi="Arial" w:cs="Arial"/>
         </w:rPr>
-        <w:t xml:space="preserve">● worked with Career Launcher- Indore in capacity of ‘Marketing Intern’. </w:t>
+        <w:t xml:space="preserve">● </w:t>
+      </w:r>
+      <w:r>
+        <w:rPr>
+          <w:rFonts w:ascii="Arial" w:hAnsi="Arial" w:cs="Arial"/>
+        </w:rPr>
+        <w:t>W</w:t>
+      </w:r>
+      <w:r>
+        <w:rPr>
+          <w:rFonts w:ascii="Arial" w:hAnsi="Arial" w:cs="Arial"/>
+        </w:rPr>
+        <w:t xml:space="preserve">orked with Career Launcher- Indore in capacity of ‘Marketing Intern’. </w:t>
       </w:r>
     </w:p>
     <w:p>
@@ -3394,6 +3568,7 @@
     <w:lsdException w:name="HTML Sample" w:semiHidden="1" w:unhideWhenUsed="1"/>
     <w:lsdException w:name="HTML Typewriter" w:semiHidden="1" w:unhideWhenUsed="1"/>
     <w:lsdException w:name="HTML Variable" w:semiHidden="1" w:unhideWhenUsed="1"/>
+    <w:lsdException w:name="Normal Table" w:semiHidden="1" w:unhideWhenUsed="1"/>
     <w:lsdException w:name="annotation subject" w:semiHidden="1" w:unhideWhenUsed="1"/>
     <w:lsdException w:name="No List" w:semiHidden="1" w:unhideWhenUsed="1"/>
     <w:lsdException w:name="Outline List 1" w:semiHidden="1" w:unhideWhenUsed="1"/>
@@ -3436,8 +3611,11 @@
     <w:lsdException w:name="Table Contemporary" w:semiHidden="1" w:unhideWhenUsed="1"/>
     <w:lsdException w:name="Table Elegant" w:semiHidden="1" w:unhideWhenUsed="1"/>
     <w:lsdException w:name="Table Professional" w:semiHidden="1" w:unhideWhenUsed="1"/>
+    <w:lsdException w:name="Table Subtle 1" w:semiHidden="1" w:unhideWhenUsed="1"/>
     <w:lsdException w:name="Table Subtle 2" w:semiHidden="1" w:unhideWhenUsed="1"/>
     <w:lsdException w:name="Table Web 1" w:semiHidden="1" w:unhideWhenUsed="1"/>
+    <w:lsdException w:name="Table Web 2" w:semiHidden="1" w:unhideWhenUsed="1"/>
+    <w:lsdException w:name="Table Web 3" w:semiHidden="1" w:unhideWhenUsed="1"/>
     <w:lsdException w:name="Balloon Text" w:semiHidden="1" w:unhideWhenUsed="1"/>
     <w:lsdException w:name="Table Grid" w:uiPriority="39"/>
     <w:lsdException w:name="Table Theme" w:semiHidden="1" w:unhideWhenUsed="1"/>
